--- a/Explanatory note.docx
+++ b/Explanatory note.docx
@@ -6,37 +6,26 @@
       <w:pPr>
         <w:spacing w:before="0" w:after="200" w:line="276"/>
         <w:ind w:right="0" w:left="0" w:firstLine="0"/>
-        <w:jc w:val="left"/>
-        <w:rPr>
-          <w:rFonts w:ascii="Calibri" w:hAnsi="Calibri" w:cs="Calibri" w:eastAsia="Calibri"/>
-          <w:color w:val="auto"/>
-          <w:spacing w:val="0"/>
-          <w:position w:val="0"/>
-          <w:sz w:val="22"/>
-          <w:shd w:fill="auto" w:val="clear"/>
-        </w:rPr>
-      </w:pPr>
-      <w:r>
-        <w:rPr>
-          <w:rFonts w:ascii="Calibri" w:hAnsi="Calibri" w:cs="Calibri" w:eastAsia="Calibri"/>
-          <w:color w:val="auto"/>
-          <w:spacing w:val="0"/>
-          <w:position w:val="0"/>
-          <w:sz w:val="22"/>
-          <w:shd w:fill="auto" w:val="clear"/>
-        </w:rPr>
-        <w:t xml:space="preserve">Количество страниц</w:t>
-      </w:r>
-      <w:r>
-        <w:rPr>
-          <w:rFonts w:ascii="Calibri" w:hAnsi="Calibri" w:cs="Calibri" w:eastAsia="Calibri"/>
-          <w:color w:val="auto"/>
-          <w:spacing w:val="0"/>
-          <w:position w:val="0"/>
-          <w:sz w:val="22"/>
-          <w:shd w:fill="auto" w:val="clear"/>
-        </w:rPr>
-        <w:t xml:space="preserve">:</w:t>
+        <w:jc w:val="center"/>
+        <w:rPr>
+          <w:rFonts w:ascii="Calibri" w:hAnsi="Calibri" w:cs="Calibri" w:eastAsia="Calibri"/>
+          <w:color w:val="auto"/>
+          <w:spacing w:val="0"/>
+          <w:position w:val="0"/>
+          <w:sz w:val="32"/>
+          <w:shd w:fill="auto" w:val="clear"/>
+        </w:rPr>
+      </w:pPr>
+      <w:r>
+        <w:rPr>
+          <w:rFonts w:ascii="Calibri" w:hAnsi="Calibri" w:cs="Calibri" w:eastAsia="Calibri"/>
+          <w:color w:val="auto"/>
+          <w:spacing w:val="0"/>
+          <w:position w:val="0"/>
+          <w:sz w:val="32"/>
+          <w:shd w:fill="auto" w:val="clear"/>
+        </w:rPr>
+        <w:t xml:space="preserve">Основные страницы:</w:t>
       </w:r>
     </w:p>
     <w:p>
@@ -136,18 +125,18 @@
           <w:sz w:val="22"/>
           <w:shd w:fill="auto" w:val="clear"/>
         </w:rPr>
-        <w:t xml:space="preserve">/login</w:t>
-      </w:r>
-      <w:r>
-        <w:rPr>
-          <w:rFonts w:ascii="Calibri" w:hAnsi="Calibri" w:cs="Calibri" w:eastAsia="Calibri"/>
-          <w:color w:val="auto"/>
-          <w:spacing w:val="0"/>
-          <w:position w:val="0"/>
-          <w:sz w:val="22"/>
-          <w:shd w:fill="auto" w:val="clear"/>
-        </w:rPr>
-        <w:t xml:space="preserve"> - логин</w:t>
+        <w:t xml:space="preserve">/login - </w:t>
+      </w:r>
+      <w:r>
+        <w:rPr>
+          <w:rFonts w:ascii="Calibri" w:hAnsi="Calibri" w:cs="Calibri" w:eastAsia="Calibri"/>
+          <w:color w:val="auto"/>
+          <w:spacing w:val="0"/>
+          <w:position w:val="0"/>
+          <w:sz w:val="22"/>
+          <w:shd w:fill="auto" w:val="clear"/>
+        </w:rPr>
+        <w:t xml:space="preserve">логин</w:t>
       </w:r>
     </w:p>
     <w:p>
@@ -238,6 +227,139 @@
           <w:shd w:fill="auto" w:val="clear"/>
         </w:rPr>
       </w:pPr>
+      <w:r>
+        <w:rPr>
+          <w:rFonts w:ascii="Calibri" w:hAnsi="Calibri" w:cs="Calibri" w:eastAsia="Calibri"/>
+          <w:color w:val="auto"/>
+          <w:spacing w:val="0"/>
+          <w:position w:val="0"/>
+          <w:sz w:val="22"/>
+          <w:shd w:fill="auto" w:val="clear"/>
+        </w:rPr>
+        <w:t xml:space="preserve">/storage - </w:t>
+      </w:r>
+      <w:r>
+        <w:rPr>
+          <w:rFonts w:ascii="Calibri" w:hAnsi="Calibri" w:cs="Calibri" w:eastAsia="Calibri"/>
+          <w:color w:val="auto"/>
+          <w:spacing w:val="0"/>
+          <w:position w:val="0"/>
+          <w:sz w:val="22"/>
+          <w:shd w:fill="auto" w:val="clear"/>
+        </w:rPr>
+        <w:t xml:space="preserve">склад(для админа)</w:t>
+      </w:r>
+    </w:p>
+    <w:p>
+      <w:pPr>
+        <w:spacing w:before="0" w:after="200" w:line="276"/>
+        <w:ind w:right="0" w:left="0" w:firstLine="0"/>
+        <w:jc w:val="left"/>
+        <w:rPr>
+          <w:rFonts w:ascii="Calibri" w:hAnsi="Calibri" w:cs="Calibri" w:eastAsia="Calibri"/>
+          <w:color w:val="auto"/>
+          <w:spacing w:val="0"/>
+          <w:position w:val="0"/>
+          <w:sz w:val="22"/>
+          <w:shd w:fill="auto" w:val="clear"/>
+        </w:rPr>
+      </w:pPr>
+      <w:r>
+        <w:rPr>
+          <w:rFonts w:ascii="Calibri" w:hAnsi="Calibri" w:cs="Calibri" w:eastAsia="Calibri"/>
+          <w:color w:val="auto"/>
+          <w:spacing w:val="0"/>
+          <w:position w:val="0"/>
+          <w:sz w:val="22"/>
+          <w:shd w:fill="auto" w:val="clear"/>
+        </w:rPr>
+        <w:t xml:space="preserve">/</w:t>
+      </w:r>
+      <w:r>
+        <w:rPr>
+          <w:rFonts w:ascii="Calibri" w:hAnsi="Calibri" w:cs="Calibri" w:eastAsia="Calibri"/>
+          <w:color w:val="auto"/>
+          <w:spacing w:val="0"/>
+          <w:position w:val="0"/>
+          <w:sz w:val="22"/>
+          <w:shd w:fill="auto" w:val="clear"/>
+        </w:rPr>
+        <w:t xml:space="preserve">store_in_sity</w:t>
+      </w:r>
+      <w:r>
+        <w:rPr>
+          <w:rFonts w:ascii="Calibri" w:hAnsi="Calibri" w:cs="Calibri" w:eastAsia="Calibri"/>
+          <w:color w:val="auto"/>
+          <w:spacing w:val="0"/>
+          <w:position w:val="0"/>
+          <w:sz w:val="22"/>
+          <w:shd w:fill="auto" w:val="clear"/>
+        </w:rPr>
+        <w:t xml:space="preserve"> </w:t>
+      </w:r>
+      <w:r>
+        <w:rPr>
+          <w:rFonts w:ascii="Calibri" w:hAnsi="Calibri" w:cs="Calibri" w:eastAsia="Calibri"/>
+          <w:color w:val="auto"/>
+          <w:spacing w:val="0"/>
+          <w:position w:val="0"/>
+          <w:sz w:val="22"/>
+          <w:shd w:fill="auto" w:val="clear"/>
+        </w:rPr>
+        <w:t xml:space="preserve">- наши магазины</w:t>
+      </w:r>
+    </w:p>
+    <w:p>
+      <w:pPr>
+        <w:spacing w:before="0" w:after="200" w:line="276"/>
+        <w:ind w:right="0" w:left="0" w:firstLine="0"/>
+        <w:jc w:val="left"/>
+        <w:rPr>
+          <w:rFonts w:ascii="Calibri" w:hAnsi="Calibri" w:cs="Calibri" w:eastAsia="Calibri"/>
+          <w:color w:val="auto"/>
+          <w:spacing w:val="0"/>
+          <w:position w:val="0"/>
+          <w:sz w:val="22"/>
+          <w:shd w:fill="auto" w:val="clear"/>
+        </w:rPr>
+      </w:pPr>
+      <w:r>
+        <w:rPr>
+          <w:rFonts w:ascii="Calibri" w:hAnsi="Calibri" w:cs="Calibri" w:eastAsia="Calibri"/>
+          <w:color w:val="auto"/>
+          <w:spacing w:val="0"/>
+          <w:position w:val="0"/>
+          <w:sz w:val="22"/>
+          <w:shd w:fill="auto" w:val="clear"/>
+        </w:rPr>
+        <w:t xml:space="preserve">дальше страницы идут связанные с товарами(например /item&lt;id_item&gt;) или с изменением данных пользователя(например /change_login)</w:t>
+      </w:r>
+    </w:p>
+    <w:p>
+      <w:pPr>
+        <w:spacing w:before="0" w:after="200" w:line="276"/>
+        <w:ind w:right="0" w:left="0" w:firstLine="0"/>
+        <w:jc w:val="center"/>
+        <w:rPr>
+          <w:rFonts w:ascii="Calibri" w:hAnsi="Calibri" w:cs="Calibri" w:eastAsia="Calibri"/>
+          <w:color w:val="auto"/>
+          <w:spacing w:val="0"/>
+          <w:position w:val="0"/>
+          <w:sz w:val="22"/>
+          <w:shd w:fill="auto" w:val="clear"/>
+        </w:rPr>
+      </w:pPr>
+      <w:r>
+        <w:rPr>
+          <w:rFonts w:ascii="Calibri" w:hAnsi="Calibri" w:cs="Calibri" w:eastAsia="Calibri"/>
+          <w:color w:val="auto"/>
+          <w:spacing w:val="0"/>
+          <w:position w:val="0"/>
+          <w:sz w:val="32"/>
+          <w:shd w:fill="auto" w:val="clear"/>
+        </w:rPr>
+        <w:t xml:space="preserve">Личный кабинет</w:t>
+      </w:r>
     </w:p>
     <w:p>
       <w:pPr>
@@ -263,6 +385,110 @@
           <w:shd w:fill="auto" w:val="clear"/>
         </w:rPr>
         <w:t xml:space="preserve">В личном кабинете в зависимости от выбранной области настроек можно изменять что-либо(пароль, почту, пол, пополнение денег, вывод и т.п.)</w:t>
+      </w:r>
+    </w:p>
+    <w:p>
+      <w:pPr>
+        <w:spacing w:before="0" w:after="200" w:line="276"/>
+        <w:ind w:right="0" w:left="0" w:firstLine="0"/>
+        <w:jc w:val="left"/>
+        <w:rPr>
+          <w:rFonts w:ascii="Calibri" w:hAnsi="Calibri" w:cs="Calibri" w:eastAsia="Calibri"/>
+          <w:color w:val="auto"/>
+          <w:spacing w:val="0"/>
+          <w:position w:val="0"/>
+          <w:sz w:val="22"/>
+          <w:shd w:fill="auto" w:val="clear"/>
+        </w:rPr>
+      </w:pPr>
+      <w:r>
+        <w:rPr>
+          <w:rFonts w:ascii="Calibri" w:hAnsi="Calibri" w:cs="Calibri" w:eastAsia="Calibri"/>
+          <w:color w:val="auto"/>
+          <w:spacing w:val="0"/>
+          <w:position w:val="0"/>
+          <w:sz w:val="22"/>
+          <w:shd w:fill="auto" w:val="clear"/>
+        </w:rPr>
+        <w:t xml:space="preserve">Если понравился товар, то добавляешь в корзину, а затем покупаешь.</w:t>
+      </w:r>
+    </w:p>
+    <w:p>
+      <w:pPr>
+        <w:spacing w:before="0" w:after="200" w:line="276"/>
+        <w:ind w:right="0" w:left="0" w:firstLine="0"/>
+        <w:jc w:val="left"/>
+        <w:rPr>
+          <w:rFonts w:ascii="Calibri" w:hAnsi="Calibri" w:cs="Calibri" w:eastAsia="Calibri"/>
+          <w:color w:val="auto"/>
+          <w:spacing w:val="0"/>
+          <w:position w:val="0"/>
+          <w:sz w:val="22"/>
+          <w:shd w:fill="auto" w:val="clear"/>
+        </w:rPr>
+      </w:pPr>
+      <w:r>
+        <w:rPr>
+          <w:rFonts w:ascii="Calibri" w:hAnsi="Calibri" w:cs="Calibri" w:eastAsia="Calibri"/>
+          <w:color w:val="auto"/>
+          <w:spacing w:val="0"/>
+          <w:position w:val="0"/>
+          <w:sz w:val="22"/>
+          <w:shd w:fill="auto" w:val="clear"/>
+        </w:rPr>
+        <w:t xml:space="preserve">Пригласи друга. Даешь другу свой код и получаешь процент со всех пополнений.</w:t>
+      </w:r>
+    </w:p>
+    <w:p>
+      <w:pPr>
+        <w:spacing w:before="0" w:after="200" w:line="276"/>
+        <w:ind w:right="0" w:left="0" w:firstLine="0"/>
+        <w:jc w:val="center"/>
+        <w:rPr>
+          <w:rFonts w:ascii="Calibri" w:hAnsi="Calibri" w:cs="Calibri" w:eastAsia="Calibri"/>
+          <w:color w:val="auto"/>
+          <w:spacing w:val="0"/>
+          <w:position w:val="0"/>
+          <w:sz w:val="32"/>
+          <w:shd w:fill="auto" w:val="clear"/>
+        </w:rPr>
+      </w:pPr>
+      <w:r>
+        <w:rPr>
+          <w:rFonts w:ascii="Calibri" w:hAnsi="Calibri" w:cs="Calibri" w:eastAsia="Calibri"/>
+          <w:color w:val="auto"/>
+          <w:spacing w:val="0"/>
+          <w:position w:val="0"/>
+          <w:sz w:val="32"/>
+          <w:shd w:fill="auto" w:val="clear"/>
+        </w:rPr>
+        <w:t xml:space="preserve">Апи</w:t>
+      </w:r>
+    </w:p>
+    <w:p>
+      <w:pPr>
+        <w:spacing w:before="0" w:after="200" w:line="276"/>
+        <w:ind w:right="0" w:left="0" w:firstLine="0"/>
+        <w:jc w:val="both"/>
+        <w:rPr>
+          <w:rFonts w:ascii="Calibri" w:hAnsi="Calibri" w:cs="Calibri" w:eastAsia="Calibri"/>
+          <w:color w:val="auto"/>
+          <w:spacing w:val="0"/>
+          <w:position w:val="0"/>
+          <w:sz w:val="22"/>
+          <w:shd w:fill="auto" w:val="clear"/>
+        </w:rPr>
+      </w:pPr>
+      <w:r>
+        <w:rPr>
+          <w:rFonts w:ascii="Calibri" w:hAnsi="Calibri" w:cs="Calibri" w:eastAsia="Calibri"/>
+          <w:color w:val="auto"/>
+          <w:spacing w:val="0"/>
+          <w:position w:val="0"/>
+          <w:sz w:val="22"/>
+          <w:shd w:fill="auto" w:val="clear"/>
+        </w:rPr>
+        <w:t xml:space="preserve">добавление такое же как и на сайте, но нужно указать код, без него будет ошибка доступа</w:t>
       </w:r>
     </w:p>
   </w:body>
